--- a/files/salesPerCustomer_template.docx
+++ b/files/salesPerCustomer_template.docx
@@ -19,7 +19,8 @@
         </w:trPr>
         <w:tc>
           <w:tcPr>
-            <w:tcW w:w="3123" w:type="dxa"/>
+            <w:tcW w:w="6246" w:type="dxa"/>
+            <w:gridSpan w:val="2"/>
             <w:tcBorders>
               <w:top w:val="nil"/>
               <w:left w:val="nil"/>
@@ -29,24 +30,9 @@
           </w:tcPr>
           <w:p>
             <w:r>
-              <w:t>Date Generated</w:t>
-            </w:r>
-            <w:r>
-              <w:t>: {date}</w:t>
-            </w:r>
-          </w:p>
-        </w:tc>
-        <w:tc>
-          <w:tcPr>
-            <w:tcW w:w="3123" w:type="dxa"/>
-            <w:tcBorders>
-              <w:top w:val="nil"/>
-              <w:left w:val="nil"/>
-              <w:bottom w:val="nil"/>
-              <w:right w:val="nil"/>
-            </w:tcBorders>
-          </w:tcPr>
-          <w:p/>
+              <w:t>Date Generated: {dateGenerated}</w:t>
+            </w:r>
+          </w:p>
         </w:tc>
         <w:tc>
           <w:tcPr>
@@ -59,6 +45,9 @@
             </w:tcBorders>
           </w:tcPr>
           <w:p>
+            <w:pPr>
+              <w:jc w:val="right"/>
+            </w:pPr>
             <w:r>
               <w:t>Page #</w:t>
             </w:r>
@@ -139,7 +128,7 @@
                 <w:szCs w:val="20"/>
               </w:rPr>
               <w:br/>
-              <w:t>Sales per Customer: &lt;Customer Name&gt;</w:t>
+              <w:t xml:space="preserve">Sales per Customer: </w:t>
             </w:r>
             <w:r>
               <w:rPr>
@@ -149,8 +138,48 @@
                 <w:sz w:val="20"/>
                 <w:szCs w:val="20"/>
               </w:rPr>
+              <w:t>{customerName}</w:t>
+            </w:r>
+            <w:r>
+              <w:rPr>
+                <w:rFonts w:ascii="Arial" w:hAnsi="Arial" w:cs="Arial"/>
+                <w:b/>
+                <w:bCs/>
+                <w:sz w:val="20"/>
+                <w:szCs w:val="20"/>
+              </w:rPr>
               <w:br/>
-              <w:t>From &lt;Start Date&gt; to &lt;End Date&gt;</w:t>
+              <w:t xml:space="preserve">From </w:t>
+            </w:r>
+            <w:r>
+              <w:rPr>
+                <w:rFonts w:ascii="Arial" w:hAnsi="Arial" w:cs="Arial"/>
+                <w:b/>
+                <w:bCs/>
+                <w:sz w:val="20"/>
+                <w:szCs w:val="20"/>
+              </w:rPr>
+              <w:t>{startDate}</w:t>
+            </w:r>
+            <w:r>
+              <w:rPr>
+                <w:rFonts w:ascii="Arial" w:hAnsi="Arial" w:cs="Arial"/>
+                <w:b/>
+                <w:bCs/>
+                <w:sz w:val="20"/>
+                <w:szCs w:val="20"/>
+              </w:rPr>
+              <w:t xml:space="preserve"> to </w:t>
+            </w:r>
+            <w:r>
+              <w:rPr>
+                <w:rFonts w:ascii="Arial" w:hAnsi="Arial" w:cs="Arial"/>
+                <w:b/>
+                <w:bCs/>
+                <w:sz w:val="20"/>
+                <w:szCs w:val="20"/>
+              </w:rPr>
+              <w:t>{endDate}</w:t>
             </w:r>
           </w:p>
           <w:p>
@@ -254,15 +283,10 @@
           </w:tcPr>
           <w:p>
             <w:r>
-              <w:t>{#</w:t>
-            </w:r>
-            <w:proofErr w:type="gramStart"/>
-            <w:r>
-              <w:t>sales}{</w:t>
-            </w:r>
-            <w:proofErr w:type="gramEnd"/>
-            <w:r>
-              <w:t>date</w:t>
+              <w:t>{#sales}{</w:t>
+            </w:r>
+            <w:r>
+              <w:t>invoiceDate</w:t>
             </w:r>
             <w:r>
               <w:t>}</w:t>
@@ -275,15 +299,66 @@
           </w:tcPr>
           <w:p>
             <w:r>
+              <w:t>{invoic</w:t>
+            </w:r>
+            <w:r>
+              <w:t>eID</w:t>
+            </w:r>
+            <w:r>
+              <w:t>}</w:t>
+            </w:r>
+          </w:p>
+        </w:tc>
+        <w:tc>
+          <w:tcPr>
+            <w:tcW w:w="3125" w:type="dxa"/>
+          </w:tcPr>
+          <w:p>
+            <w:pPr>
+              <w:jc w:val="right"/>
+            </w:pPr>
+            <w:r>
               <w:t>{</w:t>
             </w:r>
-            <w:proofErr w:type="spellStart"/>
-            <w:r>
-              <w:t>invoice_number</w:t>
-            </w:r>
-            <w:proofErr w:type="spellEnd"/>
-            <w:r>
-              <w:t>}</w:t>
+            <w:r>
+              <w:t>f</w:t>
+            </w:r>
+            <w:r>
+              <w:t>total}</w:t>
+            </w:r>
+            <w:r>
+              <w:t>{/sales}</w:t>
+            </w:r>
+          </w:p>
+        </w:tc>
+      </w:tr>
+      <w:tr>
+        <w:trPr>
+          <w:trHeight w:val="328"/>
+        </w:trPr>
+        <w:tc>
+          <w:tcPr>
+            <w:tcW w:w="3123" w:type="dxa"/>
+          </w:tcPr>
+          <w:p/>
+        </w:tc>
+        <w:tc>
+          <w:tcPr>
+            <w:tcW w:w="3123" w:type="dxa"/>
+          </w:tcPr>
+          <w:p>
+            <w:pPr>
+              <w:rPr>
+                <w:b/>
+                <w:bCs/>
+              </w:rPr>
+            </w:pPr>
+            <w:r>
+              <w:rPr>
+                <w:b/>
+                <w:bCs/>
+              </w:rPr>
+              <w:t>Total Sales:</w:t>
             </w:r>
           </w:p>
         </w:tc>
@@ -292,14 +367,20 @@
             <w:tcW w:w="3125" w:type="dxa"/>
           </w:tcPr>
           <w:p>
-            <w:r>
+            <w:pPr>
+              <w:jc w:val="right"/>
+              <w:rPr>
+                <w:rFonts w:hint="eastAsia"/>
+              </w:rPr>
+            </w:pPr>
+            <w:r>
+              <w:rPr>
+                <w:rFonts w:hint="eastAsia"/>
+              </w:rPr>
               <w:t>{</w:t>
             </w:r>
             <w:r>
-              <w:t>total</w:t>
-            </w:r>
-            <w:r>
-              <w:t>}</w:t>
+              <w:t>totalSales}</w:t>
             </w:r>
           </w:p>
         </w:tc>

--- a/files/salesPerCustomer_template.docx
+++ b/files/salesPerCustomer_template.docx
@@ -49,7 +49,10 @@
               <w:jc w:val="right"/>
             </w:pPr>
             <w:r>
-              <w:t>Page #</w:t>
+              <w:t xml:space="preserve">Page </w:t>
+            </w:r>
+            <w:r>
+              <w:t>1</w:t>
             </w:r>
           </w:p>
         </w:tc>
@@ -369,9 +372,6 @@
           <w:p>
             <w:pPr>
               <w:jc w:val="right"/>
-              <w:rPr>
-                <w:rFonts w:hint="eastAsia"/>
-              </w:rPr>
             </w:pPr>
             <w:r>
               <w:rPr>
